--- a/SnowPro Core/6 Tables and views.docx
+++ b/SnowPro Core/6 Tables and views.docx
@@ -58,6 +58,55 @@
         </w:rPr>
         <w:lastRenderedPageBreak/>
         <w:drawing>
+          <wp:inline distT="0" distB="0" distL="0" distR="0" wp14:anchorId="478ECD53" wp14:editId="6429C859">
+            <wp:extent cx="5731510" cy="2337435"/>
+            <wp:effectExtent l="0" t="0" r="2540" b="5715"/>
+            <wp:docPr id="2" name="Picture 2"/>
+            <wp:cNvGraphicFramePr>
+              <a:graphicFrameLocks xmlns:a="http://schemas.openxmlformats.org/drawingml/2006/main" noChangeAspect="1"/>
+            </wp:cNvGraphicFramePr>
+            <a:graphic xmlns:a="http://schemas.openxmlformats.org/drawingml/2006/main">
+              <a:graphicData uri="http://schemas.openxmlformats.org/drawingml/2006/picture">
+                <pic:pic xmlns:pic="http://schemas.openxmlformats.org/drawingml/2006/picture">
+                  <pic:nvPicPr>
+                    <pic:cNvPr id="0" name=""/>
+                    <pic:cNvPicPr/>
+                  </pic:nvPicPr>
+                  <pic:blipFill>
+                    <a:blip r:embed="rId5"/>
+                    <a:stretch>
+                      <a:fillRect/>
+                    </a:stretch>
+                  </pic:blipFill>
+                  <pic:spPr>
+                    <a:xfrm>
+                      <a:off x="0" y="0"/>
+                      <a:ext cx="5731510" cy="2337435"/>
+                    </a:xfrm>
+                    <a:prstGeom prst="rect">
+                      <a:avLst/>
+                    </a:prstGeom>
+                  </pic:spPr>
+                </pic:pic>
+              </a:graphicData>
+            </a:graphic>
+          </wp:inline>
+        </w:drawing>
+      </w:r>
+    </w:p>
+    <w:p>
+      <w:r>
+        <w:br w:type="page"/>
+      </w:r>
+    </w:p>
+    <w:p>
+      <w:r>
+        <w:rPr>
+          <w:noProof/>
+          <w:lang w:eastAsia="en-GB"/>
+        </w:rPr>
+        <w:lastRenderedPageBreak/>
+        <w:drawing>
           <wp:inline distT="0" distB="0" distL="0" distR="0" wp14:anchorId="5094A78F" wp14:editId="71ECEE97">
             <wp:extent cx="5731510" cy="1843146"/>
             <wp:effectExtent l="0" t="0" r="2540" b="5080"/>
@@ -73,7 +122,7 @@
                     <pic:cNvPicPr/>
                   </pic:nvPicPr>
                   <pic:blipFill>
-                    <a:blip r:embed="rId5"/>
+                    <a:blip r:embed="rId6"/>
                     <a:stretch>
                       <a:fillRect/>
                     </a:stretch>
@@ -122,7 +171,7 @@
                     <pic:cNvPicPr/>
                   </pic:nvPicPr>
                   <pic:blipFill>
-                    <a:blip r:embed="rId6"/>
+                    <a:blip r:embed="rId7"/>
                     <a:stretch>
                       <a:fillRect/>
                     </a:stretch>
@@ -148,62 +197,14 @@
         <w:br w:type="page"/>
       </w:r>
     </w:p>
-    <w:p>
-      <w:r>
-        <w:rPr>
-          <w:noProof/>
-          <w:lang w:eastAsia="en-GB"/>
-        </w:rPr>
-        <w:lastRenderedPageBreak/>
-        <w:drawing>
-          <wp:inline distT="0" distB="0" distL="0" distR="0" wp14:anchorId="094DFDEF" wp14:editId="101382BC">
-            <wp:extent cx="5731510" cy="2337917"/>
-            <wp:effectExtent l="0" t="0" r="2540" b="5715"/>
-            <wp:docPr id="2" name="Picture 2"/>
-            <wp:cNvGraphicFramePr>
-              <a:graphicFrameLocks xmlns:a="http://schemas.openxmlformats.org/drawingml/2006/main" noChangeAspect="1"/>
-            </wp:cNvGraphicFramePr>
-            <a:graphic xmlns:a="http://schemas.openxmlformats.org/drawingml/2006/main">
-              <a:graphicData uri="http://schemas.openxmlformats.org/drawingml/2006/picture">
-                <pic:pic xmlns:pic="http://schemas.openxmlformats.org/drawingml/2006/picture">
-                  <pic:nvPicPr>
-                    <pic:cNvPr id="0" name=""/>
-                    <pic:cNvPicPr/>
-                  </pic:nvPicPr>
-                  <pic:blipFill>
-                    <a:blip r:embed="rId7"/>
-                    <a:stretch>
-                      <a:fillRect/>
-                    </a:stretch>
-                  </pic:blipFill>
-                  <pic:spPr>
-                    <a:xfrm>
-                      <a:off x="0" y="0"/>
-                      <a:ext cx="5731510" cy="2337917"/>
-                    </a:xfrm>
-                    <a:prstGeom prst="rect">
-                      <a:avLst/>
-                    </a:prstGeom>
-                  </pic:spPr>
-                </pic:pic>
-              </a:graphicData>
-            </a:graphic>
-          </wp:inline>
-        </w:drawing>
-      </w:r>
-    </w:p>
-    <w:p>
-      <w:r>
-        <w:br w:type="page"/>
-      </w:r>
-    </w:p>
-    <w:p>
-      <w:r>
-        <w:rPr>
-          <w:noProof/>
-          <w:lang w:eastAsia="en-GB"/>
-        </w:rPr>
-        <w:lastRenderedPageBreak/>
+    <w:p/>
+    <w:p/>
+    <w:p>
+      <w:r>
+        <w:rPr>
+          <w:noProof/>
+          <w:lang w:eastAsia="en-GB"/>
+        </w:rPr>
         <w:drawing>
           <wp:inline distT="0" distB="0" distL="0" distR="0" wp14:anchorId="578B0FA8" wp14:editId="0CE48410">
             <wp:extent cx="5731510" cy="1418794"/>
@@ -491,19 +492,13 @@
         <w:br w:type="page"/>
       </w:r>
     </w:p>
-    <w:p>
-      <w:r>
-        <w:lastRenderedPageBreak/>
-        <w:br w:type="page"/>
-      </w:r>
-    </w:p>
-    <w:p>
-      <w:r>
-        <w:rPr>
-          <w:noProof/>
-          <w:lang w:eastAsia="en-GB"/>
-        </w:rPr>
-        <w:lastRenderedPageBreak/>
+    <w:p/>
+    <w:p>
+      <w:r>
+        <w:rPr>
+          <w:noProof/>
+          <w:lang w:eastAsia="en-GB"/>
+        </w:rPr>
         <w:drawing>
           <wp:inline distT="0" distB="0" distL="0" distR="0" wp14:anchorId="054CA7DF" wp14:editId="68D0B6FA">
             <wp:extent cx="5731510" cy="1761705"/>
@@ -1673,19 +1668,13 @@
         <w:br w:type="page"/>
       </w:r>
     </w:p>
-    <w:p>
-      <w:r>
-        <w:lastRenderedPageBreak/>
-        <w:br w:type="page"/>
-      </w:r>
-    </w:p>
-    <w:p>
-      <w:r>
-        <w:rPr>
-          <w:noProof/>
-          <w:lang w:eastAsia="en-GB"/>
-        </w:rPr>
-        <w:lastRenderedPageBreak/>
+    <w:p/>
+    <w:p>
+      <w:r>
+        <w:rPr>
+          <w:noProof/>
+          <w:lang w:eastAsia="en-GB"/>
+        </w:rPr>
         <w:drawing>
           <wp:inline distT="0" distB="0" distL="0" distR="0" wp14:anchorId="7387C919" wp14:editId="3B3ABDB1">
             <wp:extent cx="5731510" cy="1823551"/>
@@ -2898,108 +2887,12 @@
         <w:br w:type="page"/>
       </w:r>
     </w:p>
-    <w:p>
-      <w:r>
-        <w:rPr>
-          <w:noProof/>
-        </w:rPr>
-        <w:lastRenderedPageBreak/>
-        <w:drawing>
-          <wp:inline distT="0" distB="0" distL="0" distR="0" wp14:anchorId="338103C6" wp14:editId="1D35F670">
-            <wp:extent cx="5731510" cy="2416810"/>
-            <wp:effectExtent l="0" t="0" r="2540" b="2540"/>
-            <wp:docPr id="58" name="Picture 58"/>
-            <wp:cNvGraphicFramePr>
-              <a:graphicFrameLocks xmlns:a="http://schemas.openxmlformats.org/drawingml/2006/main" noChangeAspect="1"/>
-            </wp:cNvGraphicFramePr>
-            <a:graphic xmlns:a="http://schemas.openxmlformats.org/drawingml/2006/main">
-              <a:graphicData uri="http://schemas.openxmlformats.org/drawingml/2006/picture">
-                <pic:pic xmlns:pic="http://schemas.openxmlformats.org/drawingml/2006/picture">
-                  <pic:nvPicPr>
-                    <pic:cNvPr id="1" name=""/>
-                    <pic:cNvPicPr/>
-                  </pic:nvPicPr>
-                  <pic:blipFill>
-                    <a:blip r:embed="rId63"/>
-                    <a:stretch>
-                      <a:fillRect/>
-                    </a:stretch>
-                  </pic:blipFill>
-                  <pic:spPr>
-                    <a:xfrm>
-                      <a:off x="0" y="0"/>
-                      <a:ext cx="5731510" cy="2416810"/>
-                    </a:xfrm>
-                    <a:prstGeom prst="rect">
-                      <a:avLst/>
-                    </a:prstGeom>
-                  </pic:spPr>
-                </pic:pic>
-              </a:graphicData>
-            </a:graphic>
-          </wp:inline>
-        </w:drawing>
-      </w:r>
-    </w:p>
-    <w:p>
-      <w:r>
-        <w:br w:type="page"/>
-      </w:r>
-    </w:p>
-    <w:p>
-      <w:r>
-        <w:rPr>
-          <w:noProof/>
-        </w:rPr>
-        <w:lastRenderedPageBreak/>
-        <w:drawing>
-          <wp:inline distT="0" distB="0" distL="0" distR="0" wp14:anchorId="2D6F466E" wp14:editId="12CDAC15">
-            <wp:extent cx="5731510" cy="4697730"/>
-            <wp:effectExtent l="0" t="0" r="2540" b="7620"/>
-            <wp:docPr id="59" name="Picture 59"/>
-            <wp:cNvGraphicFramePr>
-              <a:graphicFrameLocks xmlns:a="http://schemas.openxmlformats.org/drawingml/2006/main" noChangeAspect="1"/>
-            </wp:cNvGraphicFramePr>
-            <a:graphic xmlns:a="http://schemas.openxmlformats.org/drawingml/2006/main">
-              <a:graphicData uri="http://schemas.openxmlformats.org/drawingml/2006/picture">
-                <pic:pic xmlns:pic="http://schemas.openxmlformats.org/drawingml/2006/picture">
-                  <pic:nvPicPr>
-                    <pic:cNvPr id="1" name=""/>
-                    <pic:cNvPicPr/>
-                  </pic:nvPicPr>
-                  <pic:blipFill>
-                    <a:blip r:embed="rId64"/>
-                    <a:stretch>
-                      <a:fillRect/>
-                    </a:stretch>
-                  </pic:blipFill>
-                  <pic:spPr>
-                    <a:xfrm>
-                      <a:off x="0" y="0"/>
-                      <a:ext cx="5731510" cy="4697730"/>
-                    </a:xfrm>
-                    <a:prstGeom prst="rect">
-                      <a:avLst/>
-                    </a:prstGeom>
-                  </pic:spPr>
-                </pic:pic>
-              </a:graphicData>
-            </a:graphic>
-          </wp:inline>
-        </w:drawing>
-      </w:r>
-    </w:p>
-    <w:p>
-      <w:r>
-        <w:br w:type="page"/>
-      </w:r>
-    </w:p>
-    <w:p>
-      <w:r>
-        <w:rPr>
-          <w:noProof/>
-        </w:rPr>
-        <w:lastRenderedPageBreak/>
+    <w:p/>
+    <w:p>
+      <w:r>
+        <w:rPr>
+          <w:noProof/>
+        </w:rPr>
         <w:drawing>
           <wp:inline distT="0" distB="0" distL="0" distR="0" wp14:anchorId="55C0481C" wp14:editId="4590B907">
             <wp:extent cx="5731510" cy="2339340"/>
@@ -3016,7 +2909,7 @@
                     <pic:cNvPicPr/>
                   </pic:nvPicPr>
                   <pic:blipFill>
-                    <a:blip r:embed="rId65"/>
+                    <a:blip r:embed="rId63"/>
                     <a:stretch>
                       <a:fillRect/>
                     </a:stretch>
@@ -3064,7 +2957,7 @@
                     <pic:cNvPicPr/>
                   </pic:nvPicPr>
                   <pic:blipFill>
-                    <a:blip r:embed="rId66"/>
+                    <a:blip r:embed="rId64"/>
                     <a:stretch>
                       <a:fillRect/>
                     </a:stretch>
@@ -3112,7 +3005,7 @@
                     <pic:cNvPicPr/>
                   </pic:nvPicPr>
                   <pic:blipFill>
-                    <a:blip r:embed="rId67"/>
+                    <a:blip r:embed="rId65"/>
                     <a:stretch>
                       <a:fillRect/>
                     </a:stretch>
@@ -3160,7 +3053,7 @@
                     <pic:cNvPicPr/>
                   </pic:nvPicPr>
                   <pic:blipFill>
-                    <a:blip r:embed="rId68"/>
+                    <a:blip r:embed="rId66"/>
                     <a:stretch>
                       <a:fillRect/>
                     </a:stretch>
@@ -3208,7 +3101,7 @@
                     <pic:cNvPicPr/>
                   </pic:nvPicPr>
                   <pic:blipFill>
-                    <a:blip r:embed="rId69"/>
+                    <a:blip r:embed="rId67"/>
                     <a:stretch>
                       <a:fillRect/>
                     </a:stretch>
@@ -3256,7 +3149,7 @@
                     <pic:cNvPicPr/>
                   </pic:nvPicPr>
                   <pic:blipFill>
-                    <a:blip r:embed="rId70"/>
+                    <a:blip r:embed="rId68"/>
                     <a:stretch>
                       <a:fillRect/>
                     </a:stretch>
@@ -3304,7 +3197,7 @@
                     <pic:cNvPicPr/>
                   </pic:nvPicPr>
                   <pic:blipFill>
-                    <a:blip r:embed="rId71"/>
+                    <a:blip r:embed="rId69"/>
                     <a:stretch>
                       <a:fillRect/>
                     </a:stretch>
@@ -3352,7 +3245,7 @@
                     <pic:cNvPicPr/>
                   </pic:nvPicPr>
                   <pic:blipFill>
-                    <a:blip r:embed="rId72"/>
+                    <a:blip r:embed="rId70"/>
                     <a:stretch>
                       <a:fillRect/>
                     </a:stretch>
@@ -3400,7 +3293,7 @@
                     <pic:cNvPicPr/>
                   </pic:nvPicPr>
                   <pic:blipFill>
-                    <a:blip r:embed="rId73"/>
+                    <a:blip r:embed="rId71"/>
                     <a:stretch>
                       <a:fillRect/>
                     </a:stretch>
@@ -3448,7 +3341,7 @@
                     <pic:cNvPicPr/>
                   </pic:nvPicPr>
                   <pic:blipFill>
-                    <a:blip r:embed="rId74"/>
+                    <a:blip r:embed="rId72"/>
                     <a:stretch>
                       <a:fillRect/>
                     </a:stretch>
@@ -3496,7 +3389,7 @@
                     <pic:cNvPicPr/>
                   </pic:nvPicPr>
                   <pic:blipFill>
-                    <a:blip r:embed="rId75"/>
+                    <a:blip r:embed="rId73"/>
                     <a:stretch>
                       <a:fillRect/>
                     </a:stretch>
@@ -3544,7 +3437,7 @@
                     <pic:cNvPicPr/>
                   </pic:nvPicPr>
                   <pic:blipFill>
-                    <a:blip r:embed="rId76"/>
+                    <a:blip r:embed="rId74"/>
                     <a:stretch>
                       <a:fillRect/>
                     </a:stretch>
@@ -3592,7 +3485,7 @@
                     <pic:cNvPicPr/>
                   </pic:nvPicPr>
                   <pic:blipFill>
-                    <a:blip r:embed="rId77"/>
+                    <a:blip r:embed="rId75"/>
                     <a:stretch>
                       <a:fillRect/>
                     </a:stretch>
@@ -3640,7 +3533,7 @@
                     <pic:cNvPicPr/>
                   </pic:nvPicPr>
                   <pic:blipFill>
-                    <a:blip r:embed="rId78"/>
+                    <a:blip r:embed="rId76"/>
                     <a:stretch>
                       <a:fillRect/>
                     </a:stretch>
@@ -3688,7 +3581,7 @@
                     <pic:cNvPicPr/>
                   </pic:nvPicPr>
                   <pic:blipFill>
-                    <a:blip r:embed="rId79"/>
+                    <a:blip r:embed="rId77"/>
                     <a:stretch>
                       <a:fillRect/>
                     </a:stretch>
@@ -3736,7 +3629,7 @@
                     <pic:cNvPicPr/>
                   </pic:nvPicPr>
                   <pic:blipFill>
-                    <a:blip r:embed="rId80"/>
+                    <a:blip r:embed="rId78"/>
                     <a:stretch>
                       <a:fillRect/>
                     </a:stretch>
@@ -3784,7 +3677,7 @@
                     <pic:cNvPicPr/>
                   </pic:nvPicPr>
                   <pic:blipFill>
-                    <a:blip r:embed="rId81"/>
+                    <a:blip r:embed="rId79"/>
                     <a:stretch>
                       <a:fillRect/>
                     </a:stretch>
@@ -3832,7 +3725,7 @@
                     <pic:cNvPicPr/>
                   </pic:nvPicPr>
                   <pic:blipFill>
-                    <a:blip r:embed="rId82"/>
+                    <a:blip r:embed="rId80"/>
                     <a:stretch>
                       <a:fillRect/>
                     </a:stretch>
@@ -3880,7 +3773,7 @@
                     <pic:cNvPicPr/>
                   </pic:nvPicPr>
                   <pic:blipFill>
-                    <a:blip r:embed="rId83"/>
+                    <a:blip r:embed="rId81"/>
                     <a:stretch>
                       <a:fillRect/>
                     </a:stretch>
@@ -3928,7 +3821,7 @@
                     <pic:cNvPicPr/>
                   </pic:nvPicPr>
                   <pic:blipFill>
-                    <a:blip r:embed="rId84"/>
+                    <a:blip r:embed="rId82"/>
                     <a:stretch>
                       <a:fillRect/>
                     </a:stretch>
@@ -3976,7 +3869,7 @@
                     <pic:cNvPicPr/>
                   </pic:nvPicPr>
                   <pic:blipFill>
-                    <a:blip r:embed="rId85"/>
+                    <a:blip r:embed="rId83"/>
                     <a:stretch>
                       <a:fillRect/>
                     </a:stretch>
@@ -4024,7 +3917,7 @@
                     <pic:cNvPicPr/>
                   </pic:nvPicPr>
                   <pic:blipFill>
-                    <a:blip r:embed="rId86"/>
+                    <a:blip r:embed="rId84"/>
                     <a:stretch>
                       <a:fillRect/>
                     </a:stretch>
@@ -4072,7 +3965,7 @@
                     <pic:cNvPicPr/>
                   </pic:nvPicPr>
                   <pic:blipFill>
-                    <a:blip r:embed="rId87"/>
+                    <a:blip r:embed="rId85"/>
                     <a:stretch>
                       <a:fillRect/>
                     </a:stretch>
@@ -4120,7 +4013,7 @@
                     <pic:cNvPicPr/>
                   </pic:nvPicPr>
                   <pic:blipFill>
-                    <a:blip r:embed="rId88"/>
+                    <a:blip r:embed="rId86"/>
                     <a:stretch>
                       <a:fillRect/>
                     </a:stretch>
